--- a/Template_Files/04_TechnicalSafetyConcept_LaneAssistance.docx
+++ b/Template_Files/04_TechnicalSafetyConcept_LaneAssistance.docx
@@ -15,7 +15,9 @@
         </w:rPr>
       </w:pPr>
       <w:bookmarkStart w:id="0" w:name="_gc2pz7m8v7e" w:colFirst="0" w:colLast="0"/>
+      <w:bookmarkStart w:id="1" w:name="_GoBack"/>
       <w:bookmarkEnd w:id="0"/>
+      <w:bookmarkEnd w:id="1"/>
       <w:r>
         <w:rPr>
           <w:noProof/>
@@ -128,8 +130,8 @@
           <w:szCs w:val="48"/>
         </w:rPr>
       </w:pPr>
-      <w:bookmarkStart w:id="1" w:name="_26sbew8fa0gp" w:colFirst="0" w:colLast="0"/>
-      <w:bookmarkEnd w:id="1"/>
+      <w:bookmarkStart w:id="2" w:name="_26sbew8fa0gp" w:colFirst="0" w:colLast="0"/>
+      <w:bookmarkEnd w:id="2"/>
     </w:p>
     <w:p>
       <w:pPr>
@@ -141,8 +143,8 @@
           <w:szCs w:val="48"/>
         </w:rPr>
       </w:pPr>
-      <w:bookmarkStart w:id="2" w:name="_1v0rwb789wl3" w:colFirst="0" w:colLast="0"/>
-      <w:bookmarkEnd w:id="2"/>
+      <w:bookmarkStart w:id="3" w:name="_1v0rwb789wl3" w:colFirst="0" w:colLast="0"/>
+      <w:bookmarkEnd w:id="3"/>
     </w:p>
     <w:p>
       <w:pPr>
@@ -153,8 +155,8 @@
           <w:szCs w:val="48"/>
         </w:rPr>
       </w:pPr>
-      <w:bookmarkStart w:id="3" w:name="_2468oyeg0eef" w:colFirst="0" w:colLast="0"/>
-      <w:bookmarkEnd w:id="3"/>
+      <w:bookmarkStart w:id="4" w:name="_2468oyeg0eef" w:colFirst="0" w:colLast="0"/>
+      <w:bookmarkEnd w:id="4"/>
     </w:p>
     <w:p/>
     <w:p/>
@@ -164,8 +166,8 @@
         <w:contextualSpacing w:val="0"/>
         <w:jc w:val="right"/>
       </w:pPr>
-      <w:bookmarkStart w:id="4" w:name="_ug35toubx59n" w:colFirst="0" w:colLast="0"/>
-      <w:bookmarkEnd w:id="4"/>
+      <w:bookmarkStart w:id="5" w:name="_ug35toubx59n" w:colFirst="0" w:colLast="0"/>
+      <w:bookmarkEnd w:id="5"/>
       <w:r>
         <w:rPr>
           <w:sz w:val="48"/>
@@ -223,8 +225,8 @@
           <w:szCs w:val="48"/>
         </w:rPr>
       </w:pPr>
-      <w:bookmarkStart w:id="5" w:name="_l0poj5uo1qme" w:colFirst="0" w:colLast="0"/>
-      <w:bookmarkEnd w:id="5"/>
+      <w:bookmarkStart w:id="6" w:name="_l0poj5uo1qme" w:colFirst="0" w:colLast="0"/>
+      <w:bookmarkEnd w:id="6"/>
       <w:r>
         <w:rPr>
           <w:noProof/>
@@ -283,8 +285,8 @@
           <w:szCs w:val="48"/>
         </w:rPr>
       </w:pPr>
-      <w:bookmarkStart w:id="6" w:name="_whbjx426p9hs" w:colFirst="0" w:colLast="0"/>
-      <w:bookmarkEnd w:id="6"/>
+      <w:bookmarkStart w:id="7" w:name="_whbjx426p9hs" w:colFirst="0" w:colLast="0"/>
+      <w:bookmarkEnd w:id="7"/>
       <w:r>
         <w:br w:type="page"/>
       </w:r>
@@ -296,12 +298,12 @@
         <w:spacing w:before="480" w:after="180" w:line="240" w:lineRule="auto"/>
         <w:contextualSpacing w:val="0"/>
       </w:pPr>
-      <w:bookmarkStart w:id="7" w:name="_Toc490397761"/>
+      <w:bookmarkStart w:id="8" w:name="_Toc490397761"/>
       <w:r>
         <w:lastRenderedPageBreak/>
         <w:t>Document history</w:t>
       </w:r>
-      <w:bookmarkEnd w:id="7"/>
+      <w:bookmarkEnd w:id="8"/>
     </w:p>
     <w:p>
       <w:pPr>
@@ -509,49 +511,55 @@
                 <w:sz w:val="22"/>
                 <w:szCs w:val="22"/>
               </w:rPr>
-              <w:t xml:space="preserve">Yuesong </w:t>
-            </w:r>
-            <w:proofErr w:type="spellStart"/>
-            <w:r>
+              <w:t>Yuesong Xie</w:t>
+            </w:r>
+          </w:p>
+        </w:tc>
+        <w:tc>
+          <w:tcPr>
+            <w:tcW w:w="4785" w:type="dxa"/>
+          </w:tcPr>
+          <w:p>
+            <w:pPr>
+              <w:widowControl w:val="0"/>
+              <w:contextualSpacing w:val="0"/>
+              <w:rPr>
+                <w:rFonts w:ascii="Calibri" w:hAnsi="Calibri" w:cs="Calibri"/>
+                <w:sz w:val="22"/>
+                <w:szCs w:val="22"/>
+              </w:rPr>
+            </w:pPr>
+            <w:r>
+              <w:rPr>
+                <w:rFonts w:ascii="Calibri" w:hAnsi="Calibri" w:cs="Calibri" w:hint="eastAsia"/>
+                <w:sz w:val="22"/>
+                <w:szCs w:val="22"/>
+              </w:rPr>
+              <w:t>First Draft</w:t>
+            </w:r>
+          </w:p>
+        </w:tc>
+      </w:tr>
+      <w:tr>
+        <w:tc>
+          <w:tcPr>
+            <w:tcW w:w="1470" w:type="dxa"/>
+          </w:tcPr>
+          <w:p>
+            <w:pPr>
+              <w:widowControl w:val="0"/>
+              <w:contextualSpacing w:val="0"/>
               <w:rPr>
                 <w:rFonts w:ascii="Calibri" w:eastAsia="Calibri" w:hAnsi="Calibri" w:cs="Calibri"/>
                 <w:sz w:val="22"/>
                 <w:szCs w:val="22"/>
               </w:rPr>
-              <w:t>Xie</w:t>
-            </w:r>
-          </w:p>
-        </w:tc>
-        <w:tc>
-          <w:tcPr>
-            <w:tcW w:w="4785" w:type="dxa"/>
-          </w:tcPr>
-          <w:p>
-            <w:pPr>
-              <w:widowControl w:val="0"/>
-              <w:contextualSpacing w:val="0"/>
-              <w:rPr>
-                <w:rFonts w:ascii="Calibri" w:hAnsi="Calibri" w:cs="Calibri" w:hint="eastAsia"/>
-                <w:sz w:val="22"/>
-                <w:szCs w:val="22"/>
-              </w:rPr>
-            </w:pPr>
-            <w:proofErr w:type="spellEnd"/>
-            <w:r>
-              <w:rPr>
-                <w:rFonts w:ascii="Calibri" w:hAnsi="Calibri" w:cs="Calibri" w:hint="eastAsia"/>
-                <w:sz w:val="22"/>
-                <w:szCs w:val="22"/>
-              </w:rPr>
-              <w:t>First Draft</w:t>
-            </w:r>
-          </w:p>
-        </w:tc>
-      </w:tr>
-      <w:tr>
-        <w:tc>
-          <w:tcPr>
-            <w:tcW w:w="1470" w:type="dxa"/>
+            </w:pPr>
+          </w:p>
+        </w:tc>
+        <w:tc>
+          <w:tcPr>
+            <w:tcW w:w="1275" w:type="dxa"/>
           </w:tcPr>
           <w:p>
             <w:pPr>
@@ -567,7 +575,7 @@
         </w:tc>
         <w:tc>
           <w:tcPr>
-            <w:tcW w:w="1275" w:type="dxa"/>
+            <w:tcW w:w="2100" w:type="dxa"/>
           </w:tcPr>
           <w:p>
             <w:pPr>
@@ -583,7 +591,7 @@
         </w:tc>
         <w:tc>
           <w:tcPr>
-            <w:tcW w:w="2100" w:type="dxa"/>
+            <w:tcW w:w="4785" w:type="dxa"/>
           </w:tcPr>
           <w:p>
             <w:pPr>
@@ -597,9 +605,11 @@
             </w:pPr>
           </w:p>
         </w:tc>
-        <w:tc>
-          <w:tcPr>
-            <w:tcW w:w="4785" w:type="dxa"/>
+      </w:tr>
+      <w:tr>
+        <w:tc>
+          <w:tcPr>
+            <w:tcW w:w="1470" w:type="dxa"/>
           </w:tcPr>
           <w:p>
             <w:pPr>
@@ -613,11 +623,9 @@
             </w:pPr>
           </w:p>
         </w:tc>
-      </w:tr>
-      <w:tr>
-        <w:tc>
-          <w:tcPr>
-            <w:tcW w:w="1470" w:type="dxa"/>
+        <w:tc>
+          <w:tcPr>
+            <w:tcW w:w="1275" w:type="dxa"/>
           </w:tcPr>
           <w:p>
             <w:pPr>
@@ -633,7 +641,7 @@
         </w:tc>
         <w:tc>
           <w:tcPr>
-            <w:tcW w:w="1275" w:type="dxa"/>
+            <w:tcW w:w="2100" w:type="dxa"/>
           </w:tcPr>
           <w:p>
             <w:pPr>
@@ -649,7 +657,7 @@
         </w:tc>
         <w:tc>
           <w:tcPr>
-            <w:tcW w:w="2100" w:type="dxa"/>
+            <w:tcW w:w="4785" w:type="dxa"/>
           </w:tcPr>
           <w:p>
             <w:pPr>
@@ -663,9 +671,11 @@
             </w:pPr>
           </w:p>
         </w:tc>
-        <w:tc>
-          <w:tcPr>
-            <w:tcW w:w="4785" w:type="dxa"/>
+      </w:tr>
+      <w:tr>
+        <w:tc>
+          <w:tcPr>
+            <w:tcW w:w="1470" w:type="dxa"/>
           </w:tcPr>
           <w:p>
             <w:pPr>
@@ -679,11 +689,9 @@
             </w:pPr>
           </w:p>
         </w:tc>
-      </w:tr>
-      <w:tr>
-        <w:tc>
-          <w:tcPr>
-            <w:tcW w:w="1470" w:type="dxa"/>
+        <w:tc>
+          <w:tcPr>
+            <w:tcW w:w="1275" w:type="dxa"/>
           </w:tcPr>
           <w:p>
             <w:pPr>
@@ -699,7 +707,7 @@
         </w:tc>
         <w:tc>
           <w:tcPr>
-            <w:tcW w:w="1275" w:type="dxa"/>
+            <w:tcW w:w="2100" w:type="dxa"/>
           </w:tcPr>
           <w:p>
             <w:pPr>
@@ -715,7 +723,7 @@
         </w:tc>
         <w:tc>
           <w:tcPr>
-            <w:tcW w:w="2100" w:type="dxa"/>
+            <w:tcW w:w="4785" w:type="dxa"/>
           </w:tcPr>
           <w:p>
             <w:pPr>
@@ -729,9 +737,11 @@
             </w:pPr>
           </w:p>
         </w:tc>
-        <w:tc>
-          <w:tcPr>
-            <w:tcW w:w="4785" w:type="dxa"/>
+      </w:tr>
+      <w:tr>
+        <w:tc>
+          <w:tcPr>
+            <w:tcW w:w="1470" w:type="dxa"/>
           </w:tcPr>
           <w:p>
             <w:pPr>
@@ -745,11 +755,9 @@
             </w:pPr>
           </w:p>
         </w:tc>
-      </w:tr>
-      <w:tr>
-        <w:tc>
-          <w:tcPr>
-            <w:tcW w:w="1470" w:type="dxa"/>
+        <w:tc>
+          <w:tcPr>
+            <w:tcW w:w="1275" w:type="dxa"/>
           </w:tcPr>
           <w:p>
             <w:pPr>
@@ -761,24 +769,8 @@
                 <w:szCs w:val="22"/>
               </w:rPr>
             </w:pPr>
-          </w:p>
-        </w:tc>
-        <w:tc>
-          <w:tcPr>
-            <w:tcW w:w="1275" w:type="dxa"/>
-          </w:tcPr>
-          <w:p>
-            <w:pPr>
-              <w:widowControl w:val="0"/>
-              <w:contextualSpacing w:val="0"/>
-              <w:rPr>
-                <w:rFonts w:ascii="Calibri" w:eastAsia="Calibri" w:hAnsi="Calibri" w:cs="Calibri"/>
-                <w:sz w:val="22"/>
-                <w:szCs w:val="22"/>
-              </w:rPr>
-            </w:pPr>
-            <w:bookmarkStart w:id="8" w:name="_2s8eyo1" w:colFirst="0" w:colLast="0"/>
-            <w:bookmarkEnd w:id="8"/>
+            <w:bookmarkStart w:id="9" w:name="_2s8eyo1" w:colFirst="0" w:colLast="0"/>
+            <w:bookmarkEnd w:id="9"/>
           </w:p>
         </w:tc>
         <w:tc>
@@ -822,8 +814,8 @@
         <w:spacing w:before="480" w:after="180" w:line="240" w:lineRule="auto"/>
         <w:contextualSpacing w:val="0"/>
       </w:pPr>
-      <w:bookmarkStart w:id="9" w:name="_dksuaje1rr9b" w:colFirst="0" w:colLast="0"/>
-      <w:bookmarkEnd w:id="9"/>
+      <w:bookmarkStart w:id="10" w:name="_dksuaje1rr9b" w:colFirst="0" w:colLast="0"/>
+      <w:bookmarkEnd w:id="10"/>
     </w:p>
     <w:p>
       <w:pPr>
@@ -832,17 +824,24 @@
         <w:spacing w:before="480" w:after="180" w:line="240" w:lineRule="auto"/>
         <w:contextualSpacing w:val="0"/>
       </w:pPr>
-      <w:bookmarkStart w:id="10" w:name="_mpqza6jxmg1n" w:colFirst="0" w:colLast="0"/>
-      <w:bookmarkStart w:id="11" w:name="_Toc490397762"/>
-      <w:bookmarkEnd w:id="10"/>
+      <w:bookmarkStart w:id="11" w:name="_mpqza6jxmg1n" w:colFirst="0" w:colLast="0"/>
+      <w:bookmarkStart w:id="12" w:name="_Toc490397762"/>
+      <w:bookmarkEnd w:id="11"/>
       <w:r>
         <w:t>Table of Contents</w:t>
       </w:r>
-      <w:bookmarkEnd w:id="11"/>
+      <w:bookmarkEnd w:id="12"/>
     </w:p>
     <w:p/>
     <w:sdt>
       <w:sdtPr>
+        <w:rPr>
+          <w:rFonts w:ascii="Arial" w:eastAsiaTheme="minorEastAsia" w:hAnsi="Arial" w:cs="Arial"/>
+          <w:color w:val="000000"/>
+          <w:sz w:val="22"/>
+          <w:szCs w:val="22"/>
+          <w:lang w:val="en" w:eastAsia="zh-CN"/>
+        </w:rPr>
         <w:id w:val="-1909921740"/>
         <w:docPartObj>
           <w:docPartGallery w:val="Table of Contents"/>
@@ -851,14 +850,9 @@
       </w:sdtPr>
       <w:sdtEndPr>
         <w:rPr>
-          <w:rFonts w:ascii="Arial" w:eastAsiaTheme="minorEastAsia" w:hAnsi="Arial" w:cs="Arial"/>
           <w:b/>
           <w:bCs/>
           <w:noProof/>
-          <w:color w:val="000000"/>
-          <w:sz w:val="22"/>
-          <w:szCs w:val="22"/>
-          <w:lang w:val="en" w:eastAsia="zh-CN"/>
         </w:rPr>
       </w:sdtEndPr>
       <w:sdtContent>
@@ -1603,7 +1597,7 @@
                 <w:noProof/>
                 <w:webHidden/>
               </w:rPr>
-              <w:t>9</w:t>
+              <w:t>10</w:t>
             </w:r>
             <w:r>
               <w:rPr>
@@ -1779,11 +1773,11 @@
         <w:pStyle w:val="Heading1"/>
         <w:contextualSpacing w:val="0"/>
       </w:pPr>
-      <w:bookmarkStart w:id="12" w:name="_Toc490397763"/>
+      <w:bookmarkStart w:id="13" w:name="_Toc490397763"/>
       <w:r>
         <w:t>Purpose of the Technical Safety Concept</w:t>
       </w:r>
-      <w:bookmarkEnd w:id="12"/>
+      <w:bookmarkEnd w:id="13"/>
     </w:p>
     <w:p/>
     <w:p>
@@ -1799,26 +1793,23 @@
         <w:pStyle w:val="Heading1"/>
         <w:contextualSpacing w:val="0"/>
       </w:pPr>
-      <w:bookmarkStart w:id="13" w:name="_Toc490397764"/>
+      <w:bookmarkStart w:id="14" w:name="_Toc490397764"/>
       <w:r>
         <w:lastRenderedPageBreak/>
         <w:t>Inputs to the Technical Safety Concept</w:t>
       </w:r>
-      <w:bookmarkEnd w:id="13"/>
+      <w:bookmarkEnd w:id="14"/>
     </w:p>
     <w:p>
       <w:pPr>
         <w:pStyle w:val="Heading2"/>
         <w:contextualSpacing w:val="0"/>
-        <w:rPr>
-          <w:rFonts w:hint="eastAsia"/>
-        </w:rPr>
       </w:pPr>
-      <w:bookmarkStart w:id="14" w:name="_Toc490397765"/>
+      <w:bookmarkStart w:id="15" w:name="_Toc490397765"/>
       <w:r>
         <w:t>Functional Safety Requirements</w:t>
       </w:r>
-      <w:bookmarkEnd w:id="14"/>
+      <w:bookmarkEnd w:id="15"/>
     </w:p>
     <w:p/>
     <w:tbl>
@@ -2043,13 +2034,8 @@
               <w:widowControl w:val="0"/>
             </w:pPr>
             <w:r>
-              <w:t xml:space="preserve">The electronic power steering ECU shall ensure that the oscillating torque amplitude is below </w:t>
-            </w:r>
-            <w:proofErr w:type="spellStart"/>
-            <w:r>
-              <w:t>Max_Torque_Amplitude</w:t>
-            </w:r>
-            <w:proofErr w:type="spellEnd"/>
+              <w:t>The electronic power steering ECU shall ensure that the oscillating torque amplitude is below Max_Torque_Amplitude</w:t>
+            </w:r>
           </w:p>
         </w:tc>
         <w:tc>
@@ -2066,14 +2052,11 @@
             <w:pPr>
               <w:widowControl w:val="0"/>
               <w:spacing w:line="240" w:lineRule="auto"/>
+            </w:pPr>
+            <w:r>
               <w:rPr>
                 <w:rFonts w:hint="eastAsia"/>
               </w:rPr>
-            </w:pPr>
-            <w:r>
-              <w:rPr>
-                <w:rFonts w:hint="eastAsia"/>
-              </w:rPr>
               <w:t>C</w:t>
             </w:r>
           </w:p>
@@ -2112,9 +2095,6 @@
             <w:pPr>
               <w:widowControl w:val="0"/>
               <w:spacing w:line="240" w:lineRule="auto"/>
-              <w:rPr>
-                <w:rFonts w:hint="eastAsia"/>
-              </w:rPr>
             </w:pPr>
             <w:r>
               <w:rPr>
@@ -2188,13 +2168,8 @@
               <w:widowControl w:val="0"/>
             </w:pPr>
             <w:r>
-              <w:t xml:space="preserve">The electronic power steering ECU shall ensure that the oscillating torque frequency is below </w:t>
-            </w:r>
-            <w:proofErr w:type="spellStart"/>
-            <w:r>
-              <w:t>Max_Torque_Frequency</w:t>
-            </w:r>
-            <w:proofErr w:type="spellEnd"/>
+              <w:t>The electronic power steering ECU shall ensure that the oscillating torque frequency is below Max_Torque_Frequency</w:t>
+            </w:r>
           </w:p>
         </w:tc>
         <w:tc>
@@ -2254,9 +2229,6 @@
             <w:pPr>
               <w:widowControl w:val="0"/>
               <w:spacing w:line="240" w:lineRule="auto"/>
-              <w:rPr>
-                <w:rFonts w:hint="eastAsia"/>
-              </w:rPr>
             </w:pPr>
             <w:r>
               <w:rPr>
@@ -2330,13 +2302,8 @@
               <w:widowControl w:val="0"/>
             </w:pPr>
             <w:r>
-              <w:t xml:space="preserve">The electronic power steering ECU shall ensure that the lane keeping assistance torque is applied for only </w:t>
-            </w:r>
-            <w:proofErr w:type="spellStart"/>
-            <w:r>
-              <w:t>Max_Duration</w:t>
-            </w:r>
-            <w:proofErr w:type="spellEnd"/>
+              <w:t>The electronic power steering ECU shall ensure that the lane keeping assistance torque is applied for only Max_Duration</w:t>
+            </w:r>
           </w:p>
         </w:tc>
         <w:tc>
@@ -2396,9 +2363,6 @@
             <w:pPr>
               <w:widowControl w:val="0"/>
               <w:spacing w:line="240" w:lineRule="auto"/>
-              <w:rPr>
-                <w:rFonts w:hint="eastAsia"/>
-              </w:rPr>
             </w:pPr>
             <w:r>
               <w:rPr>
@@ -2418,11 +2382,11 @@
         <w:pStyle w:val="Heading2"/>
         <w:contextualSpacing w:val="0"/>
       </w:pPr>
-      <w:bookmarkStart w:id="15" w:name="_Toc490397766"/>
+      <w:bookmarkStart w:id="16" w:name="_Toc490397766"/>
       <w:r>
         <w:t>Refined System Architecture from Functional Safety Concept</w:t>
       </w:r>
-      <w:bookmarkEnd w:id="15"/>
+      <w:bookmarkEnd w:id="16"/>
     </w:p>
     <w:p/>
     <w:p>
@@ -2430,8 +2394,8 @@
         <w:pStyle w:val="Heading3"/>
         <w:contextualSpacing w:val="0"/>
       </w:pPr>
-      <w:bookmarkStart w:id="16" w:name="_qvk4x8rvn2fn" w:colFirst="0" w:colLast="0"/>
-      <w:bookmarkEnd w:id="16"/>
+      <w:bookmarkStart w:id="17" w:name="_qvk4x8rvn2fn" w:colFirst="0" w:colLast="0"/>
+      <w:bookmarkEnd w:id="17"/>
       <w:r>
         <w:rPr>
           <w:noProof/>
@@ -2492,11 +2456,11 @@
         <w:pStyle w:val="Heading3"/>
         <w:contextualSpacing w:val="0"/>
       </w:pPr>
-      <w:bookmarkStart w:id="17" w:name="_Toc490397767"/>
+      <w:bookmarkStart w:id="18" w:name="_Toc490397767"/>
       <w:r>
         <w:t>Functional overview of architecture elements</w:t>
       </w:r>
-      <w:bookmarkEnd w:id="17"/>
+      <w:bookmarkEnd w:id="18"/>
     </w:p>
     <w:p/>
     <w:tbl>
@@ -2867,15 +2831,7 @@
             </w:r>
             <w:r>
               <w:lastRenderedPageBreak/>
-              <w:t>input from LDW Safety Functionality (</w:t>
-            </w:r>
-            <w:proofErr w:type="spellStart"/>
-            <w:r>
-              <w:t>LDW_Error_Status</w:t>
-            </w:r>
-            <w:proofErr w:type="spellEnd"/>
-            <w:r>
-              <w:t>)</w:t>
+              <w:t>input from LDW Safety Functionality (LDW_Error_Status)</w:t>
             </w:r>
           </w:p>
         </w:tc>
@@ -3005,15 +2961,7 @@
               <w:spacing w:line="240" w:lineRule="auto"/>
             </w:pPr>
             <w:r>
-              <w:t xml:space="preserve">Responsible for processing the input from the Camera Sensor ECU and sending </w:t>
-            </w:r>
-            <w:proofErr w:type="spellStart"/>
-            <w:r>
-              <w:t>Primary_LDW_Torque_Request</w:t>
-            </w:r>
-            <w:proofErr w:type="spellEnd"/>
-            <w:r>
-              <w:t xml:space="preserve"> to the LA Safety Functionality</w:t>
+              <w:t>Responsible for processing the input from the Camera Sensor ECU and sending Primary_LDW_Torque_Request to the LA Safety Functionality</w:t>
             </w:r>
           </w:p>
         </w:tc>
@@ -3055,31 +3003,7 @@
               <w:spacing w:line="240" w:lineRule="auto"/>
             </w:pPr>
             <w:r>
-              <w:t xml:space="preserve">Part of the Lane Keeping Assistant Safety Functionality. Processes input from Safety Startup and Data Transmission Integrity Check. Sends </w:t>
-            </w:r>
-            <w:proofErr w:type="spellStart"/>
-            <w:r>
-              <w:t>LDW_Torque_Request</w:t>
-            </w:r>
-            <w:proofErr w:type="spellEnd"/>
-            <w:r>
-              <w:t xml:space="preserve"> and </w:t>
-            </w:r>
-            <w:proofErr w:type="spellStart"/>
-            <w:r>
-              <w:t>LDW_Activation_Status</w:t>
-            </w:r>
-            <w:proofErr w:type="spellEnd"/>
-            <w:r>
-              <w:t xml:space="preserve"> to Final Torque. Sends </w:t>
-            </w:r>
-            <w:proofErr w:type="spellStart"/>
-            <w:r>
-              <w:t>LDW_Error_Status</w:t>
-            </w:r>
-            <w:proofErr w:type="spellEnd"/>
-            <w:r>
-              <w:t xml:space="preserve"> to LA Malfunction Warning in the Car Display ECU</w:t>
+              <w:t>Part of the Lane Keeping Assistant Safety Functionality. Processes input from Safety Startup and Data Transmission Integrity Check. Sends LDW_Torque_Request and LDW_Activation_Status to Final Torque. Sends LDW_Error_Status to LA Malfunction Warning in the Car Display ECU</w:t>
             </w:r>
           </w:p>
         </w:tc>
@@ -3121,15 +3045,7 @@
               <w:spacing w:line="240" w:lineRule="auto"/>
             </w:pPr>
             <w:r>
-              <w:t xml:space="preserve">Processes </w:t>
-            </w:r>
-            <w:proofErr w:type="spellStart"/>
-            <w:r>
-              <w:t>Primary_LDW_Torque_Request</w:t>
-            </w:r>
-            <w:proofErr w:type="spellEnd"/>
-            <w:r>
-              <w:t xml:space="preserve"> from the Normal Lane Assistance Functionality</w:t>
+              <w:t>Processes Primary_LDW_Torque_Request from the Normal Lane Assistance Functionality</w:t>
             </w:r>
           </w:p>
         </w:tc>
@@ -3225,11 +3141,11 @@
         <w:pStyle w:val="Heading1"/>
         <w:contextualSpacing w:val="0"/>
       </w:pPr>
-      <w:bookmarkStart w:id="18" w:name="_Toc490397768"/>
+      <w:bookmarkStart w:id="19" w:name="_Toc490397768"/>
       <w:r>
         <w:t>Technical Safety Concept</w:t>
       </w:r>
-      <w:bookmarkEnd w:id="18"/>
+      <w:bookmarkEnd w:id="19"/>
     </w:p>
     <w:p/>
     <w:p>
@@ -3237,11 +3153,11 @@
         <w:pStyle w:val="Heading2"/>
         <w:contextualSpacing w:val="0"/>
       </w:pPr>
-      <w:bookmarkStart w:id="19" w:name="_Toc490397769"/>
+      <w:bookmarkStart w:id="20" w:name="_Toc490397769"/>
       <w:r>
         <w:t>Technical Safety Requirements</w:t>
       </w:r>
-      <w:bookmarkEnd w:id="19"/>
+      <w:bookmarkEnd w:id="20"/>
     </w:p>
     <w:p/>
     <w:p>
@@ -3515,13 +3431,8 @@
               <w:widowControl w:val="0"/>
             </w:pPr>
             <w:r>
-              <w:t xml:space="preserve">The lane keeping item shall ensure that the lane departure oscillating torque amplitude is below </w:t>
-            </w:r>
-            <w:proofErr w:type="spellStart"/>
-            <w:r>
-              <w:t>Max_Torque_Amplitude</w:t>
-            </w:r>
-            <w:proofErr w:type="spellEnd"/>
+              <w:t>The lane keeping item shall ensure that the lane departure oscillating torque amplitude is below Max_Torque_Amplitude</w:t>
+            </w:r>
           </w:p>
         </w:tc>
         <w:tc>
@@ -3848,23 +3759,7 @@
               <w:widowControl w:val="0"/>
             </w:pPr>
             <w:r>
-              <w:t>The LDW safety component shall ensure that the amplitude of the '</w:t>
-            </w:r>
-            <w:proofErr w:type="spellStart"/>
-            <w:r>
-              <w:t>LDW_Torque_Request</w:t>
-            </w:r>
-            <w:proofErr w:type="spellEnd"/>
-            <w:r>
-              <w:t>' sent to the 'Final electronic power steering Torque' component is below '</w:t>
-            </w:r>
-            <w:proofErr w:type="spellStart"/>
-            <w:r>
-              <w:t>Max_Torque_Amplitude</w:t>
-            </w:r>
-            <w:proofErr w:type="spellEnd"/>
-            <w:r>
-              <w:t>.</w:t>
+              <w:t>The LDW safety component shall ensure that the amplitude of the 'LDW_Torque_Request' sent to the 'Final electronic power steering Torque' component is below 'Max_Torque_Amplitude.</w:t>
             </w:r>
           </w:p>
         </w:tc>
@@ -3882,37 +3777,34 @@
             <w:pPr>
               <w:widowControl w:val="0"/>
               <w:spacing w:line="240" w:lineRule="auto"/>
+            </w:pPr>
+            <w:r>
               <w:rPr>
                 <w:rFonts w:hint="eastAsia"/>
               </w:rPr>
+              <w:t>C</w:t>
+            </w:r>
+          </w:p>
+        </w:tc>
+        <w:tc>
+          <w:tcPr>
+            <w:tcW w:w="1425" w:type="dxa"/>
+            <w:tcMar>
+              <w:top w:w="100" w:type="dxa"/>
+              <w:left w:w="100" w:type="dxa"/>
+              <w:bottom w:w="100" w:type="dxa"/>
+              <w:right w:w="100" w:type="dxa"/>
+            </w:tcMar>
+          </w:tcPr>
+          <w:p>
+            <w:pPr>
+              <w:widowControl w:val="0"/>
+              <w:spacing w:line="240" w:lineRule="auto"/>
             </w:pPr>
             <w:r>
               <w:rPr>
                 <w:rFonts w:hint="eastAsia"/>
               </w:rPr>
-              <w:t>C</w:t>
-            </w:r>
-          </w:p>
-        </w:tc>
-        <w:tc>
-          <w:tcPr>
-            <w:tcW w:w="1425" w:type="dxa"/>
-            <w:tcMar>
-              <w:top w:w="100" w:type="dxa"/>
-              <w:left w:w="100" w:type="dxa"/>
-              <w:bottom w:w="100" w:type="dxa"/>
-              <w:right w:w="100" w:type="dxa"/>
-            </w:tcMar>
-          </w:tcPr>
-          <w:p>
-            <w:pPr>
-              <w:widowControl w:val="0"/>
-              <w:spacing w:line="240" w:lineRule="auto"/>
-            </w:pPr>
-            <w:r>
-              <w:rPr>
-                <w:rFonts w:hint="eastAsia"/>
-              </w:rPr>
               <w:t>50ms</w:t>
             </w:r>
           </w:p>
@@ -3951,9 +3843,6 @@
             <w:pPr>
               <w:widowControl w:val="0"/>
               <w:spacing w:line="240" w:lineRule="auto"/>
-              <w:rPr>
-                <w:rFonts w:hint="eastAsia"/>
-              </w:rPr>
             </w:pPr>
             <w:r>
               <w:rPr>
@@ -4184,15 +4073,7 @@
               <w:widowControl w:val="0"/>
             </w:pPr>
             <w:r>
-              <w:t>As soon as a failure is detected by the LDW function, it shall deactivate the LDW feature and the '</w:t>
-            </w:r>
-            <w:proofErr w:type="spellStart"/>
-            <w:r>
-              <w:t>LDW_Torque_Request</w:t>
-            </w:r>
-            <w:proofErr w:type="spellEnd"/>
-            <w:r>
-              <w:t>' shall be set to zero.</w:t>
+              <w:t>As soon as a failure is detected by the LDW function, it shall deactivate the LDW feature and the 'LDW_Torque_Request' shall be set to zero.</w:t>
             </w:r>
           </w:p>
         </w:tc>
@@ -4349,15 +4230,7 @@
               <w:widowControl w:val="0"/>
             </w:pPr>
             <w:r>
-              <w:t>The validity and integrity of the data transmission for '</w:t>
-            </w:r>
-            <w:proofErr w:type="spellStart"/>
-            <w:r>
-              <w:t>LDW_Torque_Request</w:t>
-            </w:r>
-            <w:proofErr w:type="spellEnd"/>
-            <w:r>
-              <w:t>' signal shall be ensured</w:t>
+              <w:t>The validity and integrity of the data transmission for 'LDW_Torque_Request' signal shall be ensured</w:t>
             </w:r>
           </w:p>
         </w:tc>
@@ -4617,20 +4490,11 @@
         </w:tc>
       </w:tr>
     </w:tbl>
-    <w:p>
-      <w:pPr>
-        <w:rPr>
-          <w:rFonts w:hint="eastAsia"/>
-        </w:rPr>
-      </w:pPr>
-    </w:p>
+    <w:p/>
     <w:p/>
     <w:p>
       <w:r>
-        <w:t>Functional Safety Requirement 01-2 with its asso</w:t>
-      </w:r>
-      <w:r>
-        <w:t>ciated system elements</w:t>
+        <w:t>Functional Safety Requirement 01-2 with its associated system elements</w:t>
       </w:r>
     </w:p>
     <w:p>
@@ -4860,13 +4724,8 @@
               <w:widowControl w:val="0"/>
             </w:pPr>
             <w:r>
-              <w:t xml:space="preserve">The lane keeping item shall ensure that the lane departure oscillating torque frequency is below </w:t>
-            </w:r>
-            <w:proofErr w:type="spellStart"/>
-            <w:r>
-              <w:t>Max_Torque_Frequency</w:t>
-            </w:r>
-            <w:proofErr w:type="spellEnd"/>
+              <w:t>The lane keeping item shall ensure that the lane departure oscillating torque frequency is below Max_Torque_Frequency</w:t>
+            </w:r>
           </w:p>
         </w:tc>
         <w:tc>
@@ -5194,21 +5053,8 @@
               <w:widowControl w:val="0"/>
             </w:pPr>
             <w:r>
-              <w:t>The LDW safety component shall ensure that the frequency of the '</w:t>
-            </w:r>
-            <w:proofErr w:type="spellStart"/>
-            <w:r>
-              <w:t>LDW_Torque_Request</w:t>
-            </w:r>
-            <w:proofErr w:type="spellEnd"/>
-            <w:r>
-              <w:t>' sent to the 'Final electronic power steering Torque' component is below '</w:t>
-            </w:r>
-            <w:proofErr w:type="spellStart"/>
-            <w:r>
-              <w:t>Max_Torque_Frequency</w:t>
-            </w:r>
-            <w:proofErr w:type="spellEnd"/>
+              <w:t>The LDW safety component shall ensure that the frequency of the 'LDW_Torque_Request' sent to the 'Final electronic power steering Torque' component is below 'Max_Torque_Frequency</w:t>
+            </w:r>
           </w:p>
         </w:tc>
         <w:tc>
@@ -5225,9 +5071,6 @@
             <w:pPr>
               <w:widowControl w:val="0"/>
               <w:spacing w:line="240" w:lineRule="auto"/>
-              <w:rPr>
-                <w:rFonts w:hint="eastAsia"/>
-              </w:rPr>
             </w:pPr>
             <w:r>
               <w:rPr>
@@ -5524,15 +5367,7 @@
               <w:widowControl w:val="0"/>
             </w:pPr>
             <w:r>
-              <w:t>As soon as a failure is detected by the LDW function, it shall deactivate the LDW feature and the '</w:t>
-            </w:r>
-            <w:proofErr w:type="spellStart"/>
-            <w:r>
-              <w:t>LDW_Torque_Request</w:t>
-            </w:r>
-            <w:proofErr w:type="spellEnd"/>
-            <w:r>
-              <w:t>' shall be set to zero.</w:t>
+              <w:t>As soon as a failure is detected by the LDW function, it shall deactivate the LDW feature and the 'LDW_Torque_Request' shall be set to zero.</w:t>
             </w:r>
           </w:p>
         </w:tc>
@@ -5691,15 +5526,7 @@
             </w:pPr>
             <w:r>
               <w:lastRenderedPageBreak/>
-              <w:t>The validity and integrity of the data transmission for '</w:t>
-            </w:r>
-            <w:proofErr w:type="spellStart"/>
-            <w:r>
-              <w:t>LDW_Torque_Request</w:t>
-            </w:r>
-            <w:proofErr w:type="spellEnd"/>
-            <w:r>
-              <w:t xml:space="preserve">' signal shall </w:t>
+              <w:t xml:space="preserve">The validity and integrity of the data transmission for 'LDW_Torque_Request' signal shall </w:t>
             </w:r>
             <w:r>
               <w:lastRenderedPageBreak/>
@@ -5985,37 +5812,7 @@
           <w:b/>
           <w:color w:val="B7B7B7"/>
         </w:rPr>
-        <w:t xml:space="preserve">[OPTIONAL: For each technical safety requirement, identify both the verification and validation acceptance criteria. “Validation” asks </w:t>
-      </w:r>
-      <w:proofErr w:type="gramStart"/>
-      <w:r>
-        <w:rPr>
-          <w:b/>
-          <w:color w:val="B7B7B7"/>
-        </w:rPr>
-        <w:t>whether or not</w:t>
-      </w:r>
-      <w:proofErr w:type="gramEnd"/>
-      <w:r>
-        <w:rPr>
-          <w:b/>
-          <w:color w:val="B7B7B7"/>
-        </w:rPr>
-        <w:t xml:space="preserve"> you chose the appropriat</w:t>
-      </w:r>
-      <w:r>
-        <w:rPr>
-          <w:b/>
-          <w:color w:val="B7B7B7"/>
-        </w:rPr>
-        <w:t>e parameters. “Verification” involves testing to make sure the vehicle behaves as expected when the parameter value is crossed. There is not necessarily one right answer. Look at your verification and validation acceptance criteria from the functional safe</w:t>
-      </w:r>
-      <w:r>
-        <w:rPr>
-          <w:b/>
-          <w:color w:val="B7B7B7"/>
-        </w:rPr>
-        <w:t>ty concept for inspiration.]</w:t>
+        <w:t>[OPTIONAL: For each technical safety requirement, identify both the verification and validation acceptance criteria. “Validation” asks whether or not you chose the appropriate parameters. “Verification” involves testing to make sure the vehicle behaves as expected when the parameter value is crossed. There is not necessarily one right answer. Look at your verification and validation acceptance criteria from the functional safety concept for inspiration.]</w:t>
       </w:r>
     </w:p>
     <w:p>
@@ -6057,10 +5854,7 @@
     <w:p/>
     <w:p>
       <w:r>
-        <w:t>Functional Safety Requirement 02-1 with its associated</w:t>
-      </w:r>
-      <w:r>
-        <w:t xml:space="preserve"> system elements</w:t>
+        <w:t>Functional Safety Requirement 02-1 with its associated system elements</w:t>
       </w:r>
     </w:p>
     <w:p>
@@ -6291,13 +6085,8 @@
               <w:widowControl w:val="0"/>
             </w:pPr>
             <w:r>
-              <w:t xml:space="preserve">The lane keeping item shall ensure that the lane keeping assistance torque is applied for only </w:t>
-            </w:r>
-            <w:proofErr w:type="spellStart"/>
-            <w:r>
-              <w:t>Max_Duration</w:t>
-            </w:r>
-            <w:proofErr w:type="spellEnd"/>
+              <w:t>The lane keeping item shall ensure that the lane keeping assistance torque is applied for only Max_Duration</w:t>
+            </w:r>
           </w:p>
         </w:tc>
         <w:tc>
@@ -6496,13 +6285,7 @@
               <w:rPr>
                 <w:b/>
               </w:rPr>
-              <w:t>Fault Tolerant Time Int</w:t>
-            </w:r>
-            <w:r>
-              <w:rPr>
-                <w:b/>
-              </w:rPr>
-              <w:t>erval</w:t>
+              <w:t>Fault Tolerant Time Interval</w:t>
             </w:r>
           </w:p>
         </w:tc>
@@ -6630,21 +6413,8 @@
             </w:r>
             <w:r>
               <w:lastRenderedPageBreak/>
-              <w:t>ensure that the '</w:t>
-            </w:r>
-            <w:proofErr w:type="spellStart"/>
-            <w:r>
-              <w:t>LDW_Torque_Request</w:t>
-            </w:r>
-            <w:proofErr w:type="spellEnd"/>
-            <w:r>
-              <w:t xml:space="preserve">' sent to the 'Final electronic power steering Torque' component is applied for only </w:t>
-            </w:r>
-            <w:proofErr w:type="spellStart"/>
-            <w:r>
-              <w:t>Max_Duration</w:t>
-            </w:r>
-            <w:proofErr w:type="spellEnd"/>
+              <w:t>ensure that the 'LDW_Torque_Request' sent to the 'Final electronic power steering Torque' component is applied for only Max_Duration</w:t>
+            </w:r>
           </w:p>
         </w:tc>
         <w:tc>
@@ -6661,9 +6431,6 @@
             <w:pPr>
               <w:widowControl w:val="0"/>
               <w:spacing w:line="240" w:lineRule="auto"/>
-              <w:rPr>
-                <w:rFonts w:hint="eastAsia"/>
-              </w:rPr>
             </w:pPr>
             <w:r>
               <w:rPr>
@@ -6738,9 +6505,6 @@
             <w:pPr>
               <w:widowControl w:val="0"/>
               <w:spacing w:line="240" w:lineRule="auto"/>
-              <w:rPr>
-                <w:rFonts w:hint="eastAsia"/>
-              </w:rPr>
             </w:pPr>
             <w:r>
               <w:rPr>
@@ -6867,10 +6631,7 @@
               <w:t>5</w:t>
             </w:r>
             <w:r>
-              <w:t>0</w:t>
-            </w:r>
-            <w:r>
-              <w:t>ms</w:t>
+              <w:t>0ms</w:t>
             </w:r>
           </w:p>
         </w:tc>
@@ -6984,15 +6745,7 @@
               <w:widowControl w:val="0"/>
             </w:pPr>
             <w:r>
-              <w:t>As soon as a failure is detected by the LDW function, it shall deactivate the LDW feature and the '</w:t>
-            </w:r>
-            <w:proofErr w:type="spellStart"/>
-            <w:r>
-              <w:t>LDW_Torque_Request</w:t>
-            </w:r>
-            <w:proofErr w:type="spellEnd"/>
-            <w:r>
-              <w:t>' shall be set to zero.</w:t>
+              <w:t>As soon as a failure is detected by the LDW function, it shall deactivate the LDW feature and the 'LDW_Torque_Request' shall be set to zero.</w:t>
             </w:r>
           </w:p>
         </w:tc>
@@ -7155,15 +6908,7 @@
               <w:widowControl w:val="0"/>
             </w:pPr>
             <w:r>
-              <w:t>The validity and integrity of the data transmission for '</w:t>
-            </w:r>
-            <w:proofErr w:type="spellStart"/>
-            <w:r>
-              <w:t>LDW_Torque_Request</w:t>
-            </w:r>
-            <w:proofErr w:type="spellEnd"/>
-            <w:r>
-              <w:t>' signal shall be ensured</w:t>
+              <w:t>The validity and integrity of the data transmission for 'LDW_Torque_Request' signal shall be ensured</w:t>
             </w:r>
           </w:p>
         </w:tc>
@@ -7346,10 +7091,7 @@
               <w:spacing w:line="240" w:lineRule="auto"/>
             </w:pPr>
             <w:r>
-              <w:rPr>
-                <w:rFonts w:hint="eastAsia"/>
-              </w:rPr>
-              <w:t>A</w:t>
+              <w:t>B</w:t>
             </w:r>
           </w:p>
         </w:tc>
@@ -7461,30 +7203,7 @@
           <w:b/>
           <w:color w:val="B7B7B7"/>
         </w:rPr>
-        <w:t xml:space="preserve">[OPTIONAL: For each technical safety requirement, identify both the verification and validation acceptance criteria. “Validation” asks </w:t>
-      </w:r>
-      <w:proofErr w:type="gramStart"/>
-      <w:r>
-        <w:rPr>
-          <w:b/>
-          <w:color w:val="B7B7B7"/>
-        </w:rPr>
-        <w:t>whether or not</w:t>
-      </w:r>
-      <w:proofErr w:type="gramEnd"/>
-      <w:r>
-        <w:rPr>
-          <w:b/>
-          <w:color w:val="B7B7B7"/>
-        </w:rPr>
-        <w:t xml:space="preserve"> you chose the appropriate parameters. “Verification” involves testing to make sure the vehicle behaves as </w:t>
-      </w:r>
-      <w:r>
-        <w:rPr>
-          <w:b/>
-          <w:color w:val="B7B7B7"/>
-        </w:rPr>
-        <w:t>expected when the parameter value is crossed. There is not necessarily one right answer. Look at your verification and validation acceptance criteria from the functional safety concept for inspiration.]</w:t>
+        <w:t>[OPTIONAL: For each technical safety requirement, identify both the verification and validation acceptance criteria. “Validation” asks whether or not you chose the appropriate parameters. “Verification” involves testing to make sure the vehicle behaves as expected when the parameter value is crossed. There is not necessarily one right answer. Look at your verification and validation acceptance criteria from the functional safety concept for inspiration.]</w:t>
       </w:r>
     </w:p>
     <w:p>
@@ -7492,11 +7211,12 @@
         <w:pStyle w:val="Heading2"/>
         <w:contextualSpacing w:val="0"/>
       </w:pPr>
-      <w:bookmarkStart w:id="20" w:name="_Toc490397770"/>
+      <w:bookmarkStart w:id="21" w:name="_Toc490397770"/>
       <w:r>
+        <w:lastRenderedPageBreak/>
         <w:t>Refinement of the System Architecture</w:t>
       </w:r>
-      <w:bookmarkEnd w:id="20"/>
+      <w:bookmarkEnd w:id="21"/>
     </w:p>
     <w:p>
       <w:pPr>
@@ -7507,59 +7227,70 @@
       </w:pPr>
       <w:r>
         <w:rPr>
-          <w:b/>
-          <w:color w:val="B7B7B7"/>
+          <w:noProof/>
         </w:rPr>
-        <w:t xml:space="preserve">[Instructions: </w:t>
+        <w:drawing>
+          <wp:inline distT="0" distB="0" distL="0" distR="0">
+            <wp:extent cx="5943600" cy="3335069"/>
+            <wp:effectExtent l="0" t="0" r="0" b="0"/>
+            <wp:docPr id="5" name="Picture 5" descr="functionalconcept.png"/>
+            <wp:cNvGraphicFramePr>
+              <a:graphicFrameLocks xmlns:a="http://schemas.openxmlformats.org/drawingml/2006/main" noChangeAspect="1"/>
+            </wp:cNvGraphicFramePr>
+            <a:graphic xmlns:a="http://schemas.openxmlformats.org/drawingml/2006/main">
+              <a:graphicData uri="http://schemas.openxmlformats.org/drawingml/2006/picture">
+                <pic:pic xmlns:pic="http://schemas.openxmlformats.org/drawingml/2006/picture">
+                  <pic:nvPicPr>
+                    <pic:cNvPr id="0" name="Picture 1" descr="functionalconcept.png"/>
+                    <pic:cNvPicPr>
+                      <a:picLocks noChangeAspect="1" noChangeArrowheads="1"/>
+                    </pic:cNvPicPr>
+                  </pic:nvPicPr>
+                  <pic:blipFill>
+                    <a:blip r:embed="rId8">
+                      <a:extLst>
+                        <a:ext uri="{28A0092B-C50C-407E-A947-70E740481C1C}">
+                          <a14:useLocalDpi xmlns:a14="http://schemas.microsoft.com/office/drawing/2010/main" val="0"/>
+                        </a:ext>
+                      </a:extLst>
+                    </a:blip>
+                    <a:srcRect/>
+                    <a:stretch>
+                      <a:fillRect/>
+                    </a:stretch>
+                  </pic:blipFill>
+                  <pic:spPr bwMode="auto">
+                    <a:xfrm>
+                      <a:off x="0" y="0"/>
+                      <a:ext cx="5943600" cy="3335069"/>
+                    </a:xfrm>
+                    <a:prstGeom prst="rect">
+                      <a:avLst/>
+                    </a:prstGeom>
+                    <a:noFill/>
+                    <a:ln>
+                      <a:noFill/>
+                    </a:ln>
+                  </pic:spPr>
+                </pic:pic>
+              </a:graphicData>
+            </a:graphic>
+          </wp:inline>
+        </w:drawing>
       </w:r>
-      <w:r>
-        <w:rPr>
-          <w:b/>
-          <w:color w:val="B7B7B7"/>
-        </w:rPr>
-        <w:t xml:space="preserve">Include the refined system architecture. Hint: The refined system architecture should include the system architecture from the end of the technical safety lesson, including </w:t>
-      </w:r>
-      <w:proofErr w:type="gramStart"/>
-      <w:r>
-        <w:rPr>
-          <w:b/>
-          <w:color w:val="B7B7B7"/>
-        </w:rPr>
-        <w:t>all of</w:t>
-      </w:r>
-      <w:proofErr w:type="gramEnd"/>
-      <w:r>
-        <w:rPr>
-          <w:b/>
-          <w:color w:val="B7B7B7"/>
-        </w:rPr>
-        <w:t xml:space="preserve"> the ASIL labels.]</w:t>
-      </w:r>
-    </w:p>
-    <w:p>
-      <w:pPr>
-        <w:rPr>
-          <w:b/>
-          <w:color w:val="B7B7B7"/>
-        </w:rPr>
-      </w:pPr>
     </w:p>
     <w:p>
       <w:pPr>
         <w:pStyle w:val="Heading2"/>
         <w:contextualSpacing w:val="0"/>
       </w:pPr>
-      <w:bookmarkStart w:id="21" w:name="_8cs5or9n3i4" w:colFirst="0" w:colLast="0"/>
-      <w:bookmarkStart w:id="22" w:name="_Toc490397771"/>
-      <w:bookmarkEnd w:id="21"/>
+      <w:bookmarkStart w:id="22" w:name="_8cs5or9n3i4" w:colFirst="0" w:colLast="0"/>
+      <w:bookmarkStart w:id="23" w:name="_Toc490397771"/>
+      <w:bookmarkEnd w:id="22"/>
       <w:r>
-        <w:lastRenderedPageBreak/>
-        <w:t>Allocation of Technical Safety Requirements to Architectu</w:t>
+        <w:t>Allocation of Technical Safety Requirements to Architecture Elements</w:t>
       </w:r>
-      <w:r>
-        <w:t>re Elements</w:t>
-      </w:r>
-      <w:bookmarkEnd w:id="22"/>
+      <w:bookmarkEnd w:id="23"/>
     </w:p>
     <w:p>
       <w:r>
@@ -7571,11 +7302,11 @@
         <w:pStyle w:val="Heading2"/>
         <w:contextualSpacing w:val="0"/>
       </w:pPr>
-      <w:bookmarkStart w:id="23" w:name="_Toc490397772"/>
+      <w:bookmarkStart w:id="24" w:name="_Toc490397772"/>
       <w:r>
         <w:t>Warning and Degradation Concept</w:t>
       </w:r>
-      <w:bookmarkEnd w:id="23"/>
+      <w:bookmarkEnd w:id="24"/>
     </w:p>
     <w:p>
       <w:pPr>
@@ -7798,26 +7529,10 @@
             <w:pPr>
               <w:widowControl w:val="0"/>
               <w:spacing w:line="240" w:lineRule="auto"/>
-              <w:rPr>
-                <w:rFonts w:hint="eastAsia"/>
-              </w:rPr>
-            </w:pPr>
-            <w:r>
-              <w:t xml:space="preserve">Oscillating torque frequency is above </w:t>
-            </w:r>
-            <w:proofErr w:type="spellStart"/>
-            <w:r>
-              <w:t>Max_Torque_Amplitude</w:t>
-            </w:r>
-            <w:proofErr w:type="spellEnd"/>
-            <w:r>
-              <w:t xml:space="preserve"> or </w:t>
-            </w:r>
-            <w:proofErr w:type="spellStart"/>
-            <w:r>
-              <w:t>Max_Torque_Frequency</w:t>
-            </w:r>
-            <w:proofErr w:type="spellEnd"/>
+            </w:pPr>
+            <w:r>
+              <w:t>Oscillating torque frequency is above Max_Torque_Amplitude or Max_Torque_Frequency</w:t>
+            </w:r>
           </w:p>
         </w:tc>
         <w:tc>
@@ -7917,13 +7632,8 @@
               <w:spacing w:line="240" w:lineRule="auto"/>
             </w:pPr>
             <w:r>
-              <w:t xml:space="preserve">Lane keeping assistance torque is applied for more than </w:t>
-            </w:r>
-            <w:proofErr w:type="spellStart"/>
-            <w:r>
-              <w:t>Max_Duration</w:t>
-            </w:r>
-            <w:proofErr w:type="spellEnd"/>
+              <w:t>Lane keeping assistance torque is applied for more than Max_Duration</w:t>
+            </w:r>
           </w:p>
         </w:tc>
         <w:tc>
@@ -7968,10 +7678,7 @@
         </w:tc>
       </w:tr>
     </w:tbl>
-    <w:p>
-      <w:bookmarkStart w:id="24" w:name="_GoBack"/>
-      <w:bookmarkEnd w:id="24"/>
-    </w:p>
+    <w:p/>
     <w:sectPr>
       <w:pgSz w:w="12240" w:h="15840"/>
       <w:pgMar w:top="1440" w:right="1440" w:bottom="1440" w:left="1440" w:header="0" w:footer="720" w:gutter="0"/>

--- a/Template_Files/04_TechnicalSafetyConcept_LaneAssistance.docx
+++ b/Template_Files/04_TechnicalSafetyConcept_LaneAssistance.docx
@@ -1302,7 +1302,7 @@
                 <w:noProof/>
                 <w:webHidden/>
               </w:rPr>
-              <w:t>3</w:t>
+              <w:t>4</w:t>
             </w:r>
             <w:r>
               <w:rPr>
@@ -2325,7 +2325,7 @@
               <w:rPr>
                 <w:rFonts w:hint="eastAsia"/>
               </w:rPr>
-              <w:t>C</w:t>
+              <w:t>B</w:t>
             </w:r>
           </w:p>
         </w:tc>
@@ -2345,7 +2345,13 @@
               <w:spacing w:line="240" w:lineRule="auto"/>
             </w:pPr>
             <w:r>
-              <w:t>50ms</w:t>
+              <w:t>5</w:t>
+            </w:r>
+            <w:r>
+              <w:t>0</w:t>
+            </w:r>
+            <w:r>
+              <w:t>0ms</w:t>
             </w:r>
           </w:p>
         </w:tc>
@@ -2384,28 +2390,21 @@
       </w:pPr>
       <w:bookmarkStart w:id="16" w:name="_Toc490397766"/>
       <w:r>
+        <w:lastRenderedPageBreak/>
         <w:t>Refined System Architecture from Functional Safety Concept</w:t>
       </w:r>
       <w:bookmarkEnd w:id="16"/>
     </w:p>
-    <w:p/>
     <w:p>
-      <w:pPr>
-        <w:pStyle w:val="Heading3"/>
-        <w:contextualSpacing w:val="0"/>
-      </w:pPr>
-      <w:bookmarkStart w:id="17" w:name="_qvk4x8rvn2fn" w:colFirst="0" w:colLast="0"/>
-      <w:bookmarkEnd w:id="17"/>
       <w:r>
         <w:rPr>
           <w:noProof/>
         </w:rPr>
-        <w:lastRenderedPageBreak/>
         <w:drawing>
           <wp:inline distT="0" distB="0" distL="0" distR="0">
-            <wp:extent cx="5943600" cy="3343275"/>
-            <wp:effectExtent l="0" t="0" r="0" b="9525"/>
-            <wp:docPr id="4" name="Picture 4" descr="C:\Users\Yuesong Xie\AppData\Local\Microsoft\Windows\INetCache\Content.Word\graphic_asset_4.png"/>
+            <wp:extent cx="5943600" cy="3335069"/>
+            <wp:effectExtent l="0" t="0" r="0" b="0"/>
+            <wp:docPr id="6" name="Picture 6" descr="functionalconcept.png"/>
             <wp:cNvGraphicFramePr>
               <a:graphicFrameLocks xmlns:a="http://schemas.openxmlformats.org/drawingml/2006/main" noChangeAspect="1"/>
             </wp:cNvGraphicFramePr>
@@ -2413,13 +2412,13 @@
               <a:graphicData uri="http://schemas.openxmlformats.org/drawingml/2006/picture">
                 <pic:pic xmlns:pic="http://schemas.openxmlformats.org/drawingml/2006/picture">
                   <pic:nvPicPr>
-                    <pic:cNvPr id="0" name="Picture 1" descr="C:\Users\Yuesong Xie\AppData\Local\Microsoft\Windows\INetCache\Content.Word\graphic_asset_4.png"/>
+                    <pic:cNvPr id="0" name="Picture 1" descr="functionalconcept.png"/>
                     <pic:cNvPicPr>
                       <a:picLocks noChangeAspect="1" noChangeArrowheads="1"/>
                     </pic:cNvPicPr>
                   </pic:nvPicPr>
                   <pic:blipFill>
-                    <a:blip r:embed="rId7" cstate="print">
+                    <a:blip r:embed="rId7">
                       <a:extLst>
                         <a:ext uri="{28A0092B-C50C-407E-A947-70E740481C1C}">
                           <a14:useLocalDpi xmlns:a14="http://schemas.microsoft.com/office/drawing/2010/main" val="0"/>
@@ -2434,7 +2433,7 @@
                   <pic:spPr bwMode="auto">
                     <a:xfrm>
                       <a:off x="0" y="0"/>
-                      <a:ext cx="5943600" cy="3343275"/>
+                      <a:ext cx="5943600" cy="3335069"/>
                     </a:xfrm>
                     <a:prstGeom prst="rect">
                       <a:avLst/>
@@ -2450,6 +2449,14 @@
           </wp:inline>
         </w:drawing>
       </w:r>
+    </w:p>
+    <w:p>
+      <w:pPr>
+        <w:pStyle w:val="Heading3"/>
+        <w:contextualSpacing w:val="0"/>
+      </w:pPr>
+      <w:bookmarkStart w:id="17" w:name="_qvk4x8rvn2fn" w:colFirst="0" w:colLast="0"/>
+      <w:bookmarkEnd w:id="17"/>
     </w:p>
     <w:p>
       <w:pPr>
@@ -2785,7 +2792,11 @@
               <w:spacing w:line="240" w:lineRule="auto"/>
             </w:pPr>
             <w:r>
-              <w:t>Provides feedback to the driver about active/inactive status of the Lane Assistance system</w:t>
+              <w:t xml:space="preserve">Provides feedback to the driver about active/inactive status of the Lane Assistance </w:t>
+            </w:r>
+            <w:r>
+              <w:lastRenderedPageBreak/>
+              <w:t>system</w:t>
             </w:r>
           </w:p>
         </w:tc>
@@ -2807,6 +2818,7 @@
               <w:spacing w:line="240" w:lineRule="auto"/>
             </w:pPr>
             <w:r>
+              <w:lastRenderedPageBreak/>
               <w:t>Car Display ECU - Lane Assistance malfunction warning</w:t>
             </w:r>
           </w:p>
@@ -2827,11 +2839,7 @@
               <w:spacing w:line="240" w:lineRule="auto"/>
             </w:pPr>
             <w:r>
-              <w:t xml:space="preserve">Provides feedback to the driver about malfunction status of the Lane Assistance system. Receives </w:t>
-            </w:r>
-            <w:r>
-              <w:lastRenderedPageBreak/>
-              <w:t>input from LDW Safety Functionality (LDW_Error_Status)</w:t>
+              <w:t>Provides feedback to the driver about malfunction status of the Lane Assistance system. Receives input from LDW Safety Functionality (LDW_Error_Status)</w:t>
             </w:r>
           </w:p>
         </w:tc>
@@ -2853,7 +2861,6 @@
               <w:spacing w:line="240" w:lineRule="auto"/>
             </w:pPr>
             <w:r>
-              <w:lastRenderedPageBreak/>
               <w:t>Driver Steering Torque Sensor</w:t>
             </w:r>
           </w:p>
@@ -3177,6 +3184,7 @@
     <w:p/>
     <w:p>
       <w:r>
+        <w:lastRenderedPageBreak/>
         <w:t xml:space="preserve">Functional Safety Requirement 01-01 with its associated system elements </w:t>
       </w:r>
     </w:p>
@@ -3285,14 +3293,7 @@
               <w:rPr>
                 <w:b/>
               </w:rPr>
-              <w:t xml:space="preserve">Electronic </w:t>
-            </w:r>
-            <w:r>
-              <w:rPr>
-                <w:b/>
-              </w:rPr>
-              <w:lastRenderedPageBreak/>
-              <w:t>Power Steering ECU</w:t>
+              <w:t>Electronic Power Steering ECU</w:t>
             </w:r>
           </w:p>
         </w:tc>
@@ -3319,15 +3320,7 @@
               <w:rPr>
                 <w:b/>
               </w:rPr>
-              <w:lastRenderedPageBreak/>
-              <w:t xml:space="preserve">Camera </w:t>
-            </w:r>
-            <w:r>
-              <w:rPr>
-                <w:b/>
-              </w:rPr>
-              <w:lastRenderedPageBreak/>
-              <w:t>ECU</w:t>
+              <w:t>Camera ECU</w:t>
             </w:r>
           </w:p>
         </w:tc>
@@ -3354,15 +3347,7 @@
               <w:rPr>
                 <w:b/>
               </w:rPr>
-              <w:lastRenderedPageBreak/>
-              <w:t xml:space="preserve">Car Display </w:t>
-            </w:r>
-            <w:r>
-              <w:rPr>
-                <w:b/>
-              </w:rPr>
-              <w:lastRenderedPageBreak/>
-              <w:t>ECU</w:t>
+              <w:t>Car Display ECU</w:t>
             </w:r>
           </w:p>
         </w:tc>
@@ -3384,7 +3369,6 @@
               <w:spacing w:line="240" w:lineRule="auto"/>
             </w:pPr>
             <w:r>
-              <w:lastRenderedPageBreak/>
               <w:t>Functional</w:t>
             </w:r>
           </w:p>
@@ -4350,6 +4334,7 @@
               <w:spacing w:line="240" w:lineRule="auto"/>
             </w:pPr>
             <w:r>
+              <w:lastRenderedPageBreak/>
               <w:t>Safety</w:t>
             </w:r>
           </w:p>
@@ -4368,28 +4353,31 @@
               <w:spacing w:line="240" w:lineRule="auto"/>
             </w:pPr>
             <w:r>
+              <w:t>05</w:t>
+            </w:r>
+          </w:p>
+        </w:tc>
+        <w:tc>
+          <w:tcPr>
+            <w:tcW w:w="3309" w:type="dxa"/>
+            <w:tcMar>
+              <w:top w:w="100" w:type="dxa"/>
+              <w:left w:w="100" w:type="dxa"/>
+              <w:bottom w:w="100" w:type="dxa"/>
+              <w:right w:w="100" w:type="dxa"/>
+            </w:tcMar>
+          </w:tcPr>
+          <w:p>
+            <w:pPr>
+              <w:widowControl w:val="0"/>
+            </w:pPr>
+            <w:r>
               <w:lastRenderedPageBreak/>
-              <w:t>05</w:t>
-            </w:r>
-          </w:p>
-        </w:tc>
-        <w:tc>
-          <w:tcPr>
-            <w:tcW w:w="3309" w:type="dxa"/>
-            <w:tcMar>
-              <w:top w:w="100" w:type="dxa"/>
-              <w:left w:w="100" w:type="dxa"/>
-              <w:bottom w:w="100" w:type="dxa"/>
-              <w:right w:w="100" w:type="dxa"/>
-            </w:tcMar>
-          </w:tcPr>
-          <w:p>
-            <w:pPr>
-              <w:widowControl w:val="0"/>
-            </w:pPr>
+              <w:t xml:space="preserve">Memory test shall be conducted </w:t>
+            </w:r>
             <w:r>
               <w:lastRenderedPageBreak/>
-              <w:t>Memory test shall be conducted at startup of the EPS ECU to check for any faults in memory</w:t>
+              <w:t>at startup of the EPS ECU to check for any faults in memory</w:t>
             </w:r>
           </w:p>
         </w:tc>
@@ -4412,6 +4400,7 @@
               <w:rPr>
                 <w:rFonts w:hint="eastAsia"/>
               </w:rPr>
+              <w:lastRenderedPageBreak/>
               <w:t>A</w:t>
             </w:r>
           </w:p>
@@ -4441,6 +4430,7 @@
               <w:t xml:space="preserve">gnition </w:t>
             </w:r>
             <w:r>
+              <w:lastRenderedPageBreak/>
               <w:t>cycle</w:t>
             </w:r>
           </w:p>
@@ -4461,6 +4451,7 @@
               <w:spacing w:line="240" w:lineRule="auto"/>
             </w:pPr>
             <w:r>
+              <w:lastRenderedPageBreak/>
               <w:t>Safety Startup</w:t>
             </w:r>
           </w:p>
@@ -5478,6 +5469,7 @@
               <w:spacing w:line="240" w:lineRule="auto"/>
             </w:pPr>
             <w:r>
+              <w:lastRenderedPageBreak/>
               <w:t>Technical</w:t>
             </w:r>
           </w:p>
@@ -5505,7 +5497,6 @@
               <w:spacing w:line="240" w:lineRule="auto"/>
             </w:pPr>
             <w:r>
-              <w:lastRenderedPageBreak/>
               <w:t>04</w:t>
             </w:r>
           </w:p>
@@ -5525,12 +5516,7 @@
               <w:widowControl w:val="0"/>
             </w:pPr>
             <w:r>
-              <w:lastRenderedPageBreak/>
-              <w:t xml:space="preserve">The validity and integrity of the data transmission for 'LDW_Torque_Request' signal shall </w:t>
-            </w:r>
-            <w:r>
-              <w:lastRenderedPageBreak/>
-              <w:t>be ensured</w:t>
+              <w:t>The validity and integrity of the data transmission for 'LDW_Torque_Request' signal shall be ensured</w:t>
             </w:r>
           </w:p>
         </w:tc>
@@ -5553,7 +5539,6 @@
               <w:rPr>
                 <w:rFonts w:hint="eastAsia"/>
               </w:rPr>
-              <w:lastRenderedPageBreak/>
               <w:t>C</w:t>
             </w:r>
           </w:p>
@@ -5600,11 +5585,7 @@
               <w:spacing w:line="240" w:lineRule="auto"/>
             </w:pPr>
             <w:r>
-              <w:t xml:space="preserve">Data Transmission Integrity </w:t>
-            </w:r>
-            <w:r>
-              <w:lastRenderedPageBreak/>
-              <w:t>Check</w:t>
+              <w:t>Data Transmission Integrity Check</w:t>
             </w:r>
           </w:p>
         </w:tc>
@@ -5624,7 +5605,6 @@
               <w:spacing w:line="240" w:lineRule="auto"/>
             </w:pPr>
             <w:r>
-              <w:lastRenderedPageBreak/>
               <w:t>Off</w:t>
             </w:r>
           </w:p>
@@ -6258,7 +6238,14 @@
               <w:rPr>
                 <w:b/>
               </w:rPr>
-              <w:t>ASIL</w:t>
+              <w:t>AS</w:t>
+            </w:r>
+            <w:r>
+              <w:rPr>
+                <w:b/>
+              </w:rPr>
+              <w:lastRenderedPageBreak/>
+              <w:t>IL</w:t>
             </w:r>
           </w:p>
         </w:tc>
@@ -6285,7 +6272,15 @@
               <w:rPr>
                 <w:b/>
               </w:rPr>
-              <w:t>Fault Tolerant Time Interval</w:t>
+              <w:lastRenderedPageBreak/>
+              <w:t xml:space="preserve">Fault Tolerant </w:t>
+            </w:r>
+            <w:r>
+              <w:rPr>
+                <w:b/>
+              </w:rPr>
+              <w:lastRenderedPageBreak/>
+              <w:t>Time Interval</w:t>
             </w:r>
           </w:p>
         </w:tc>
@@ -6312,6 +6307,7 @@
               <w:rPr>
                 <w:b/>
               </w:rPr>
+              <w:lastRenderedPageBreak/>
               <w:t>Allocation to Architecture</w:t>
             </w:r>
           </w:p>
@@ -6370,7 +6366,6 @@
               <w:spacing w:line="240" w:lineRule="auto"/>
             </w:pPr>
             <w:r>
-              <w:lastRenderedPageBreak/>
               <w:t>Safety</w:t>
             </w:r>
           </w:p>
@@ -6408,12 +6403,7 @@
               <w:widowControl w:val="0"/>
             </w:pPr>
             <w:r>
-              <w:lastRenderedPageBreak/>
-              <w:t xml:space="preserve">The LDW safety component shall </w:t>
-            </w:r>
-            <w:r>
-              <w:lastRenderedPageBreak/>
-              <w:t>ensure that the 'LDW_Torque_Request' sent to the 'Final electronic power steering Torque' component is applied for only Max_Duration</w:t>
+              <w:t>The LDW safety component shall ensure that the 'LDW_Torque_Request' sent to the 'Final electronic power steering Torque' component is applied for only Max_Duration</w:t>
             </w:r>
           </w:p>
         </w:tc>
@@ -6436,7 +6426,6 @@
               <w:rPr>
                 <w:rFonts w:hint="eastAsia"/>
               </w:rPr>
-              <w:lastRenderedPageBreak/>
               <w:t>B</w:t>
             </w:r>
           </w:p>
@@ -6483,11 +6472,7 @@
               <w:spacing w:line="240" w:lineRule="auto"/>
             </w:pPr>
             <w:r>
-              <w:t xml:space="preserve">LDW Safety </w:t>
-            </w:r>
-            <w:r>
-              <w:lastRenderedPageBreak/>
-              <w:t>Functionality</w:t>
+              <w:t>LDW Safety Functionality</w:t>
             </w:r>
           </w:p>
         </w:tc>
@@ -6510,7 +6495,6 @@
               <w:rPr>
                 <w:rFonts w:hint="eastAsia"/>
               </w:rPr>
-              <w:lastRenderedPageBreak/>
               <w:t>O</w:t>
             </w:r>
             <w:r>
@@ -7230,10 +7214,10 @@
           <w:noProof/>
         </w:rPr>
         <w:drawing>
-          <wp:inline distT="0" distB="0" distL="0" distR="0">
-            <wp:extent cx="5943600" cy="3335069"/>
-            <wp:effectExtent l="0" t="0" r="0" b="0"/>
-            <wp:docPr id="5" name="Picture 5" descr="functionalconcept.png"/>
+          <wp:inline distT="0" distB="0" distL="0" distR="0" wp14:anchorId="45A2A60B" wp14:editId="0BC8C094">
+            <wp:extent cx="5943600" cy="3343275"/>
+            <wp:effectExtent l="0" t="0" r="0" b="9525"/>
+            <wp:docPr id="4" name="Picture 4" descr="C:\Users\Yuesong Xie\AppData\Local\Microsoft\Windows\INetCache\Content.Word\graphic_asset_4.png"/>
             <wp:cNvGraphicFramePr>
               <a:graphicFrameLocks xmlns:a="http://schemas.openxmlformats.org/drawingml/2006/main" noChangeAspect="1"/>
             </wp:cNvGraphicFramePr>
@@ -7241,13 +7225,13 @@
               <a:graphicData uri="http://schemas.openxmlformats.org/drawingml/2006/picture">
                 <pic:pic xmlns:pic="http://schemas.openxmlformats.org/drawingml/2006/picture">
                   <pic:nvPicPr>
-                    <pic:cNvPr id="0" name="Picture 1" descr="functionalconcept.png"/>
+                    <pic:cNvPr id="0" name="Picture 1" descr="C:\Users\Yuesong Xie\AppData\Local\Microsoft\Windows\INetCache\Content.Word\graphic_asset_4.png"/>
                     <pic:cNvPicPr>
                       <a:picLocks noChangeAspect="1" noChangeArrowheads="1"/>
                     </pic:cNvPicPr>
                   </pic:nvPicPr>
                   <pic:blipFill>
-                    <a:blip r:embed="rId8">
+                    <a:blip r:embed="rId8" cstate="print">
                       <a:extLst>
                         <a:ext uri="{28A0092B-C50C-407E-A947-70E740481C1C}">
                           <a14:useLocalDpi xmlns:a14="http://schemas.microsoft.com/office/drawing/2010/main" val="0"/>
@@ -7262,7 +7246,7 @@
                   <pic:spPr bwMode="auto">
                     <a:xfrm>
                       <a:off x="0" y="0"/>
-                      <a:ext cx="5943600" cy="3335069"/>
+                      <a:ext cx="5943600" cy="3343275"/>
                     </a:xfrm>
                     <a:prstGeom prst="rect">
                       <a:avLst/>
